--- a/מטלה 1 אפיון האתר (WEB).docx
+++ b/מטלה 1 אפיון האתר (WEB).docx
@@ -1063,15 +1063,7 @@
           <w:bCs/>
           <w:color w:val="76D3FC"/>
         </w:rPr>
-        <w:t xml:space="preserve"> #</w:t>
-      </w:r>
-      <w:r>
-        <w:rPr>
-          <w:b/>
-          <w:bCs/>
-          <w:color w:val="76D3FC"/>
-        </w:rPr>
-        <w:t>76D3fC</w:t>
+        <w:t xml:space="preserve"> #76D3fC</w:t>
       </w:r>
       <w:r>
         <w:rPr>
@@ -1106,15 +1098,7 @@
           <w:bCs/>
           <w:color w:val="69FF7D"/>
         </w:rPr>
-        <w:t>#</w:t>
-      </w:r>
-      <w:r>
-        <w:rPr>
-          <w:b/>
-          <w:bCs/>
-          <w:color w:val="69FF7D"/>
-        </w:rPr>
-        <w:t>69FF7D</w:t>
+        <w:t>#69FF7D</w:t>
       </w:r>
       <w:r>
         <w:rPr>
@@ -1148,17 +1132,7 @@
           <w:color w:val="4C495A"/>
           <w:rtl/>
         </w:rPr>
-        <w:t>ו</w:t>
-      </w:r>
-      <w:r>
-        <w:rPr>
-          <w:rFonts w:hint="cs"/>
-          <w:b/>
-          <w:bCs/>
-          <w:color w:val="4C495A"/>
-          <w:rtl/>
-        </w:rPr>
-        <w:t>שחו</w:t>
+        <w:t>ושחו</w:t>
       </w:r>
       <w:r>
         <w:rPr>
@@ -1337,21 +1311,7 @@
           <w:rFonts w:hint="cs"/>
           <w:rtl/>
         </w:rPr>
-        <w:t xml:space="preserve">      </w:t>
-      </w:r>
-      <w:r>
-        <w:rPr>
-          <w:rFonts w:hint="cs"/>
-          <w:rtl/>
-        </w:rPr>
-        <w:t>1</w:t>
-      </w:r>
-      <w:r>
-        <w:rPr>
-          <w:rFonts w:hint="cs"/>
-          <w:rtl/>
-        </w:rPr>
-        <w:t xml:space="preserve">. קיום תפריט עליון ותחתון </w:t>
+        <w:t xml:space="preserve">      1. קיום תפריט עליון ותחתון </w:t>
       </w:r>
       <w:r>
         <w:t>(Footer)</w:t>
@@ -1374,48 +1334,20 @@
           <w:rFonts w:hint="cs"/>
           <w:rtl/>
         </w:rPr>
-        <w:t xml:space="preserve">      </w:t>
-      </w:r>
-      <w:r>
-        <w:rPr>
-          <w:rFonts w:hint="cs"/>
-          <w:rtl/>
-        </w:rPr>
-        <w:t>2</w:t>
-      </w:r>
-      <w:r>
-        <w:rPr>
-          <w:rFonts w:hint="cs"/>
-          <w:rtl/>
-        </w:rPr>
-        <w:t>. שימוש אחיד בפונט אשר יבחר בתחילת העבודה, פונט עסקי ומקצועי.</w:t>
-      </w:r>
-      <w:r>
-        <w:rPr>
-          <w:rtl/>
-        </w:rPr>
-        <w:br/>
-      </w:r>
-      <w:r>
-        <w:rPr>
-          <w:rFonts w:hint="cs"/>
-          <w:rtl/>
-        </w:rPr>
-        <w:t xml:space="preserve">      </w:t>
-      </w:r>
-      <w:r>
-        <w:rPr>
-          <w:rFonts w:hint="cs"/>
-          <w:rtl/>
-        </w:rPr>
-        <w:t>3</w:t>
-      </w:r>
-      <w:r>
-        <w:rPr>
-          <w:rFonts w:hint="cs"/>
-          <w:rtl/>
-        </w:rPr>
-        <w:t>. טקסט האתר יהיה עם מרווחים אחידים וסימטריים</w:t>
+        <w:t xml:space="preserve">      2. שימוש אחיד בפונט אשר יבחר בתחילת העבודה, פונט עסקי ומקצועי.</w:t>
+      </w:r>
+      <w:r>
+        <w:rPr>
+          <w:rtl/>
+        </w:rPr>
+        <w:br/>
+      </w:r>
+      <w:r>
+        <w:rPr>
+          <w:rFonts w:hint="cs"/>
+          <w:rtl/>
+        </w:rPr>
+        <w:t xml:space="preserve">      3. טקסט האתר יהיה עם מרווחים אחידים וסימטריים</w:t>
       </w:r>
     </w:p>
     <w:p>
@@ -1435,21 +1367,7 @@
           <w:rFonts w:hint="cs"/>
           <w:rtl/>
         </w:rPr>
-        <w:t>בחר</w:t>
-      </w:r>
-      <w:r>
-        <w:rPr>
-          <w:rFonts w:hint="cs"/>
-          <w:rtl/>
-        </w:rPr>
-        <w:t>תי</w:t>
-      </w:r>
-      <w:r>
-        <w:rPr>
-          <w:rFonts w:hint="cs"/>
-          <w:rtl/>
-        </w:rPr>
-        <w:t xml:space="preserve"> בגופן </w:t>
+        <w:t xml:space="preserve">בחרתי בגופן </w:t>
       </w:r>
       <w:r>
         <w:rPr>
@@ -1465,21 +1383,7 @@
           <w:rFonts w:hint="cs"/>
           <w:rtl/>
         </w:rPr>
-        <w:t xml:space="preserve"> אשר לדעת</w:t>
-      </w:r>
-      <w:r>
-        <w:rPr>
-          <w:rFonts w:hint="cs"/>
-          <w:rtl/>
-        </w:rPr>
-        <w:t>י</w:t>
-      </w:r>
-      <w:r>
-        <w:rPr>
-          <w:rFonts w:hint="cs"/>
-          <w:rtl/>
-        </w:rPr>
-        <w:t xml:space="preserve"> משדר זמינות יחד עם מקצועיות.</w:t>
+        <w:t xml:space="preserve"> אשר לדעתי משדר זמינות יחד עם מקצועיות.</w:t>
       </w:r>
       <w:r>
         <w:rPr>
@@ -1835,7 +1739,6 @@
       <w:pPr>
         <w:ind w:left="360"/>
         <w:rPr>
-          <w:rFonts w:hint="cs"/>
           <w:rtl/>
         </w:rPr>
       </w:pPr>
@@ -2122,11 +2025,6 @@
       </w:r>
     </w:p>
     <w:p>
-      <w:pPr>
-        <w:rPr>
-          <w:rFonts w:hint="cs"/>
-        </w:rPr>
-      </w:pPr>
       <w:r>
         <w:rPr>
           <w:rFonts w:hint="cs"/>
@@ -2206,23 +2104,17 @@
         </w:rPr>
       </w:pPr>
     </w:p>
-    <w:p>
-      <w:pPr>
-        <w:rPr>
-          <w:rtl/>
-        </w:rPr>
-      </w:pPr>
-    </w:p>
-    <w:p>
-      <w:pPr>
-        <w:rPr>
-          <w:rtl/>
-        </w:rPr>
-      </w:pPr>
-    </w:p>
-    <w:p>
-      <w:pPr>
-        <w:rPr>
+    <w:p/>
+    <w:p/>
+    <w:p>
+      <w:pPr>
+        <w:pStyle w:val="ListParagraph"/>
+        <w:numPr>
+          <w:ilvl w:val="0"/>
+          <w:numId w:val="2"/>
+        </w:numPr>
+        <w:rPr>
+          <w:rFonts w:hint="cs"/>
           <w:rtl/>
         </w:rPr>
       </w:pPr>
@@ -2232,6 +2124,151 @@
           <w:rtl/>
         </w:rPr>
         <w:lastRenderedPageBreak/>
+        <w:t>התייחסות הערות חלק ב':</w:t>
+      </w:r>
+      <w:r>
+        <w:rPr>
+          <w:rtl/>
+        </w:rPr>
+        <w:br/>
+      </w:r>
+      <w:r>
+        <w:rPr>
+          <w:rFonts w:hint="cs"/>
+          <w:rtl/>
+        </w:rPr>
+        <w:t xml:space="preserve">- מבנה תיקיות אורגן מחדש כן שישנה תיקייה </w:t>
+      </w:r>
+      <w:r>
+        <w:rPr>
+          <w:rFonts w:hint="cs"/>
+        </w:rPr>
+        <w:t>V</w:t>
+      </w:r>
+      <w:r>
+        <w:t>iews</w:t>
+      </w:r>
+      <w:r>
+        <w:rPr>
+          <w:rFonts w:hint="cs"/>
+          <w:rtl/>
+        </w:rPr>
+        <w:t xml:space="preserve"> אשר כוללת תכנים כגון קבצי </w:t>
+      </w:r>
+      <w:r>
+        <w:rPr>
+          <w:rFonts w:hint="cs"/>
+        </w:rPr>
+        <w:t>HTML</w:t>
+      </w:r>
+      <w:r>
+        <w:rPr>
+          <w:rFonts w:hint="cs"/>
+          <w:rtl/>
+        </w:rPr>
+        <w:t xml:space="preserve"> ותיקייה </w:t>
+      </w:r>
+      <w:r>
+        <w:t xml:space="preserve">static </w:t>
+      </w:r>
+      <w:r>
+        <w:rPr>
+          <w:rFonts w:hint="cs"/>
+          <w:rtl/>
+        </w:rPr>
+        <w:t xml:space="preserve"> אשר מכילה קבצי תמונות, קבצי </w:t>
+      </w:r>
+      <w:r>
+        <w:rPr>
+          <w:rFonts w:hint="cs"/>
+        </w:rPr>
+        <w:t>JS</w:t>
+      </w:r>
+      <w:r>
+        <w:rPr>
+          <w:rFonts w:hint="cs"/>
+          <w:rtl/>
+        </w:rPr>
+        <w:t xml:space="preserve"> ו</w:t>
+      </w:r>
+      <w:r>
+        <w:rPr>
+          <w:rFonts w:hint="cs"/>
+        </w:rPr>
+        <w:t>CSS</w:t>
+      </w:r>
+      <w:r>
+        <w:rPr>
+          <w:rFonts w:hint="cs"/>
+          <w:rtl/>
+        </w:rPr>
+        <w:t>.</w:t>
+      </w:r>
+      <w:r>
+        <w:rPr>
+          <w:rtl/>
+        </w:rPr>
+        <w:br/>
+      </w:r>
+      <w:r>
+        <w:rPr>
+          <w:rFonts w:hint="cs"/>
+          <w:rtl/>
+        </w:rPr>
+        <w:t xml:space="preserve">- קבצי </w:t>
+      </w:r>
+      <w:r>
+        <w:rPr>
+          <w:rFonts w:hint="cs"/>
+        </w:rPr>
+        <w:t>CSS</w:t>
+      </w:r>
+      <w:r>
+        <w:rPr>
+          <w:rFonts w:hint="cs"/>
+          <w:rtl/>
+        </w:rPr>
+        <w:t xml:space="preserve"> לא אוחדו לאור הבהרה מצד מרצי הקורס.</w:t>
+      </w:r>
+      <w:r>
+        <w:rPr>
+          <w:rtl/>
+        </w:rPr>
+        <w:br/>
+      </w:r>
+      <w:r>
+        <w:rPr>
+          <w:rFonts w:hint="cs"/>
+          <w:rtl/>
+        </w:rPr>
+        <w:t xml:space="preserve">- </w:t>
+      </w:r>
+      <w:r>
+        <w:rPr>
+          <w:rFonts w:hint="cs"/>
+          <w:rtl/>
+        </w:rPr>
+        <w:t>וולידציה נוספת הוספה לעמוד הרישום לאתר</w:t>
+      </w:r>
+    </w:p>
+    <w:p>
+      <w:pPr>
+        <w:rPr>
+          <w:rtl/>
+        </w:rPr>
+      </w:pPr>
+    </w:p>
+    <w:p>
+      <w:pPr>
+        <w:rPr>
+          <w:rtl/>
+        </w:rPr>
+      </w:pPr>
+      <w:r>
+        <w:rPr>
+          <w:rFonts w:hint="cs"/>
+          <w:rtl/>
+        </w:rPr>
         <w:t>תרשימים:</w:t>
       </w:r>
     </w:p>
@@ -3436,6 +3473,7 @@
   <w:style w:type="character" w:default="1" w:styleId="DefaultParagraphFont">
     <w:name w:val="Default Paragraph Font"/>
     <w:uiPriority w:val="1"/>
+    <w:semiHidden/>
     <w:unhideWhenUsed/>
   </w:style>
   <w:style w:type="table" w:default="1" w:styleId="TableNormal">
